--- a/Documents/SISASCOMP .docx
+++ b/Documents/SISASCOMP .docx
@@ -424,6 +424,22 @@
             </a:graphic>
           </wp:inline>
         </w:drawing>
+      </w:r>
+    </w:p>
+    <w:p>
+      <w:pPr>
+        <w:jc w:val="center"/>
+      </w:pPr>
+      <w:r>
+        <w:t>Marco de Trabajo</w:t>
+      </w:r>
+    </w:p>
+    <w:p>
+      <w:pPr>
+        <w:jc w:val="center"/>
+      </w:pPr>
+      <w:r>
+        <w:t xml:space="preserve">Metodología </w:t>
       </w:r>
     </w:p>
     <w:p>
